--- a/api/documents/0bca32bf-97ca-4069-bdd1-afb02c17be3f.docx
+++ b/api/documents/0bca32bf-97ca-4069-bdd1-afb02c17be3f.docx
@@ -98,7 +98,7 @@
           <w:rFonts w:ascii="Times New Roman" w:eastAsia="Times New Roman" w:hAnsi="Times New Roman" w:cs="Times New Roman"/>
           <w:lang w:val="ru-RU"/>
         </w:rPr>
-        <w:t xml:space="preserve">24</w:t>
+        <w:t xml:space="preserve">25</w:t>
       </w:r>
       <w:r>
         <w:rPr>
@@ -586,7 +586,7 @@
           <w:szCs w:val="24"/>
           <w:lang w:val="ru-RU"/>
         </w:rPr>
-        <w:t xml:space="preserve">24</w:t>
+        <w:t xml:space="preserve">25</w:t>
       </w:r>
       <w:r>
         <w:rPr>
